--- a/SLMOspiRamblings.docx
+++ b/SLMOspiRamblings.docx
@@ -14,6 +14,548 @@
           <w:sz w:val="20"/>
           <w:szCs w:val="20"/>
         </w:rPr>
+        <w:t xml:space="preserve">6/11/15 </w:t>
+      </w:r>
+    </w:p>
+    <w:p>
+      <w:pPr>
+        <w:rPr>
+          <w:sz w:val="20"/>
+          <w:szCs w:val="20"/>
+        </w:rPr>
+      </w:pPr>
+      <w:r>
+        <w:rPr>
+          <w:sz w:val="20"/>
+          <w:szCs w:val="20"/>
+        </w:rPr>
+        <w:t>Ramblings on maintaining state in list when switch to new activity from manual mode &amp;&amp; should the timer widget continue to work /run during this time?</w:t>
+      </w:r>
+    </w:p>
+    <w:p>
+      <w:pPr>
+        <w:rPr>
+          <w:sz w:val="20"/>
+          <w:szCs w:val="20"/>
+        </w:rPr>
+      </w:pPr>
+    </w:p>
+    <w:p>
+      <w:pPr>
+        <w:rPr>
+          <w:sz w:val="20"/>
+          <w:szCs w:val="20"/>
+        </w:rPr>
+      </w:pPr>
+      <w:bookmarkStart w:id="0" w:name="_GoBack"/>
+      <w:bookmarkEnd w:id="0"/>
+    </w:p>
+    <w:p>
+      <w:pPr>
+        <w:rPr>
+          <w:sz w:val="20"/>
+          <w:szCs w:val="20"/>
+        </w:rPr>
+      </w:pPr>
+    </w:p>
+    <w:p>
+      <w:pPr>
+        <w:rPr>
+          <w:sz w:val="20"/>
+          <w:szCs w:val="20"/>
+        </w:rPr>
+      </w:pPr>
+      <w:r>
+        <w:rPr>
+          <w:sz w:val="20"/>
+          <w:szCs w:val="20"/>
+        </w:rPr>
+        <w:t xml:space="preserve">Thinking of making better use of the Circuit class and the associated array </w:t>
+      </w:r>
+      <w:proofErr w:type="spellStart"/>
+      <w:r>
+        <w:rPr>
+          <w:sz w:val="20"/>
+          <w:szCs w:val="20"/>
+        </w:rPr>
+        <w:t>maCircuits</w:t>
+      </w:r>
+      <w:proofErr w:type="spellEnd"/>
+      <w:r>
+        <w:rPr>
+          <w:sz w:val="20"/>
+          <w:szCs w:val="20"/>
+        </w:rPr>
+        <w:t xml:space="preserve"> which is not being used as it should be...</w:t>
+      </w:r>
+    </w:p>
+    <w:p>
+      <w:pPr>
+        <w:pStyle w:val="ListParagraph"/>
+        <w:numPr>
+          <w:ilvl w:val="0"/>
+          <w:numId w:val="4"/>
+        </w:numPr>
+        <w:rPr>
+          <w:sz w:val="20"/>
+          <w:szCs w:val="20"/>
+        </w:rPr>
+      </w:pPr>
+      <w:r>
+        <w:rPr>
+          <w:sz w:val="20"/>
+          <w:szCs w:val="20"/>
+        </w:rPr>
+        <w:t xml:space="preserve">Does it make sense to only update the Circuit Array info upon </w:t>
+      </w:r>
+      <w:proofErr w:type="spellStart"/>
+      <w:proofErr w:type="gramStart"/>
+      <w:r>
+        <w:rPr>
+          <w:sz w:val="20"/>
+          <w:szCs w:val="20"/>
+        </w:rPr>
+        <w:t>onPause</w:t>
+      </w:r>
+      <w:proofErr w:type="spellEnd"/>
+      <w:r>
+        <w:rPr>
+          <w:sz w:val="20"/>
+          <w:szCs w:val="20"/>
+        </w:rPr>
+        <w:t>(</w:t>
+      </w:r>
+      <w:proofErr w:type="gramEnd"/>
+      <w:r>
+        <w:rPr>
+          <w:sz w:val="20"/>
+          <w:szCs w:val="20"/>
+        </w:rPr>
+        <w:t xml:space="preserve">) or even </w:t>
+      </w:r>
+      <w:proofErr w:type="spellStart"/>
+      <w:r>
+        <w:rPr>
+          <w:sz w:val="20"/>
+          <w:szCs w:val="20"/>
+        </w:rPr>
+        <w:t>onStop</w:t>
+      </w:r>
+      <w:proofErr w:type="spellEnd"/>
+      <w:r>
+        <w:rPr>
+          <w:sz w:val="20"/>
+          <w:szCs w:val="20"/>
+        </w:rPr>
+        <w:t xml:space="preserve">()? </w:t>
+      </w:r>
+    </w:p>
+    <w:p>
+      <w:pPr>
+        <w:pStyle w:val="ListParagraph"/>
+        <w:numPr>
+          <w:ilvl w:val="0"/>
+          <w:numId w:val="4"/>
+        </w:numPr>
+        <w:rPr>
+          <w:sz w:val="20"/>
+          <w:szCs w:val="20"/>
+        </w:rPr>
+      </w:pPr>
+      <w:r>
+        <w:rPr>
+          <w:sz w:val="20"/>
+          <w:szCs w:val="20"/>
+        </w:rPr>
+        <w:t xml:space="preserve">Then in </w:t>
+      </w:r>
+      <w:proofErr w:type="spellStart"/>
+      <w:proofErr w:type="gramStart"/>
+      <w:r>
+        <w:rPr>
+          <w:sz w:val="20"/>
+          <w:szCs w:val="20"/>
+        </w:rPr>
+        <w:t>onResume</w:t>
+      </w:r>
+      <w:proofErr w:type="spellEnd"/>
+      <w:r>
+        <w:rPr>
+          <w:sz w:val="20"/>
+          <w:szCs w:val="20"/>
+        </w:rPr>
+        <w:t>(</w:t>
+      </w:r>
+      <w:proofErr w:type="gramEnd"/>
+      <w:r>
+        <w:rPr>
+          <w:sz w:val="20"/>
+          <w:szCs w:val="20"/>
+        </w:rPr>
+        <w:t xml:space="preserve">) or whatever I could restore the </w:t>
+      </w:r>
+      <w:proofErr w:type="spellStart"/>
+      <w:r>
+        <w:rPr>
+          <w:sz w:val="20"/>
+          <w:szCs w:val="20"/>
+        </w:rPr>
+        <w:t>ListItem</w:t>
+      </w:r>
+      <w:proofErr w:type="spellEnd"/>
+      <w:r>
+        <w:rPr>
+          <w:sz w:val="20"/>
+          <w:szCs w:val="20"/>
+        </w:rPr>
+        <w:t xml:space="preserve"> array / View info with these values</w:t>
+      </w:r>
+    </w:p>
+    <w:p>
+      <w:pPr>
+        <w:pStyle w:val="ListParagraph"/>
+        <w:numPr>
+          <w:ilvl w:val="0"/>
+          <w:numId w:val="4"/>
+        </w:numPr>
+        <w:rPr>
+          <w:sz w:val="20"/>
+          <w:szCs w:val="20"/>
+        </w:rPr>
+      </w:pPr>
+      <w:r>
+        <w:rPr>
+          <w:sz w:val="20"/>
+          <w:szCs w:val="20"/>
+        </w:rPr>
+        <w:t>Then make the Circuit Array the Singleton. I could create a Singleton Bundle if there is more data that should be saved.</w:t>
+      </w:r>
+    </w:p>
+    <w:p>
+      <w:pPr>
+        <w:pStyle w:val="ListParagraph"/>
+        <w:numPr>
+          <w:ilvl w:val="0"/>
+          <w:numId w:val="4"/>
+        </w:numPr>
+        <w:rPr>
+          <w:sz w:val="20"/>
+          <w:szCs w:val="20"/>
+        </w:rPr>
+      </w:pPr>
+      <w:r>
+        <w:rPr>
+          <w:sz w:val="20"/>
+          <w:szCs w:val="20"/>
+        </w:rPr>
+        <w:t xml:space="preserve">This approach would also mean minimal changes to the </w:t>
+      </w:r>
+      <w:proofErr w:type="spellStart"/>
+      <w:r>
+        <w:rPr>
+          <w:sz w:val="20"/>
+          <w:szCs w:val="20"/>
+        </w:rPr>
+        <w:t>ManualMode</w:t>
+      </w:r>
+      <w:proofErr w:type="spellEnd"/>
+      <w:r>
+        <w:rPr>
+          <w:sz w:val="20"/>
+          <w:szCs w:val="20"/>
+        </w:rPr>
+        <w:t xml:space="preserve"> Activity and </w:t>
+      </w:r>
+      <w:proofErr w:type="spellStart"/>
+      <w:proofErr w:type="gramStart"/>
+      <w:r>
+        <w:rPr>
+          <w:sz w:val="20"/>
+          <w:szCs w:val="20"/>
+        </w:rPr>
+        <w:t>CustomListAdapter</w:t>
+      </w:r>
+      <w:proofErr w:type="spellEnd"/>
+      <w:r>
+        <w:rPr>
+          <w:sz w:val="20"/>
+          <w:szCs w:val="20"/>
+        </w:rPr>
+        <w:t xml:space="preserve"> which</w:t>
+      </w:r>
+      <w:proofErr w:type="gramEnd"/>
+      <w:r>
+        <w:rPr>
+          <w:sz w:val="20"/>
+          <w:szCs w:val="20"/>
+        </w:rPr>
+        <w:t xml:space="preserve"> is very appealing (but only if it </w:t>
+      </w:r>
+      <w:r>
+        <w:rPr>
+          <w:sz w:val="20"/>
+          <w:szCs w:val="20"/>
+        </w:rPr>
+        <w:t xml:space="preserve">makes sense). </w:t>
+      </w:r>
+      <w:r>
+        <w:rPr>
+          <w:sz w:val="20"/>
+          <w:szCs w:val="20"/>
+        </w:rPr>
+        <w:t>I</w:t>
+      </w:r>
+      <w:r>
+        <w:rPr>
+          <w:sz w:val="20"/>
+          <w:szCs w:val="20"/>
+        </w:rPr>
+        <w:t>'d</w:t>
+      </w:r>
+      <w:r>
+        <w:rPr>
+          <w:sz w:val="20"/>
+          <w:szCs w:val="20"/>
+        </w:rPr>
+        <w:t xml:space="preserve"> just need to add </w:t>
+      </w:r>
+      <w:r>
+        <w:rPr>
+          <w:sz w:val="20"/>
+          <w:szCs w:val="20"/>
+        </w:rPr>
+        <w:t>a few additional items to the array list.</w:t>
+      </w:r>
+    </w:p>
+    <w:p>
+      <w:pPr>
+        <w:rPr>
+          <w:sz w:val="20"/>
+          <w:szCs w:val="20"/>
+        </w:rPr>
+      </w:pPr>
+    </w:p>
+    <w:p>
+      <w:pPr>
+        <w:rPr>
+          <w:sz w:val="20"/>
+          <w:szCs w:val="20"/>
+        </w:rPr>
+      </w:pPr>
+      <w:r>
+        <w:rPr>
+          <w:sz w:val="20"/>
+          <w:szCs w:val="20"/>
+        </w:rPr>
+        <w:t xml:space="preserve">In doing this, we have a Model, in the sense that it can be used for other Activities that do other things but need some of the same circuit info. </w:t>
+      </w:r>
+    </w:p>
+    <w:p>
+      <w:pPr>
+        <w:rPr>
+          <w:sz w:val="20"/>
+          <w:szCs w:val="20"/>
+        </w:rPr>
+      </w:pPr>
+    </w:p>
+    <w:p>
+      <w:pPr>
+        <w:rPr>
+          <w:sz w:val="20"/>
+          <w:szCs w:val="20"/>
+        </w:rPr>
+      </w:pPr>
+      <w:r>
+        <w:rPr>
+          <w:sz w:val="20"/>
+          <w:szCs w:val="20"/>
+        </w:rPr>
+        <w:t xml:space="preserve">OK. For </w:t>
+      </w:r>
+      <w:r>
+        <w:rPr>
+          <w:b/>
+          <w:sz w:val="20"/>
+          <w:szCs w:val="20"/>
+        </w:rPr>
+        <w:t>Singleton</w:t>
+      </w:r>
+      <w:r>
+        <w:rPr>
+          <w:sz w:val="20"/>
+          <w:szCs w:val="20"/>
+        </w:rPr>
+        <w:t xml:space="preserve"> </w:t>
+      </w:r>
+      <w:proofErr w:type="spellStart"/>
+      <w:r>
+        <w:rPr>
+          <w:sz w:val="20"/>
+          <w:szCs w:val="20"/>
+        </w:rPr>
+        <w:t>vs</w:t>
+      </w:r>
+      <w:proofErr w:type="spellEnd"/>
+      <w:r>
+        <w:rPr>
+          <w:sz w:val="20"/>
+          <w:szCs w:val="20"/>
+        </w:rPr>
+        <w:t xml:space="preserve"> Extend Application, I think that I'm going to go with the Singleton.  This decision is based on this </w:t>
+      </w:r>
+      <w:proofErr w:type="spellStart"/>
+      <w:r>
+        <w:rPr>
+          <w:sz w:val="20"/>
+          <w:szCs w:val="20"/>
+        </w:rPr>
+        <w:t>StackOverflow</w:t>
+      </w:r>
+      <w:proofErr w:type="spellEnd"/>
+      <w:r>
+        <w:rPr>
+          <w:sz w:val="20"/>
+          <w:szCs w:val="20"/>
+        </w:rPr>
+        <w:t xml:space="preserve"> entry (</w:t>
+      </w:r>
+      <w:r>
+        <w:rPr>
+          <w:sz w:val="20"/>
+          <w:szCs w:val="20"/>
+        </w:rPr>
+        <w:t>http://stackoverflow.com/questions/3826905/singletons-vs-application-context-in-android</w:t>
+      </w:r>
+      <w:r>
+        <w:rPr>
+          <w:sz w:val="20"/>
+          <w:szCs w:val="20"/>
+        </w:rPr>
+        <w:t xml:space="preserve">) </w:t>
+      </w:r>
+      <w:r>
+        <w:rPr>
+          <w:sz w:val="20"/>
+          <w:szCs w:val="20"/>
+        </w:rPr>
+        <w:t xml:space="preserve">and </w:t>
+      </w:r>
+      <w:r>
+        <w:rPr>
+          <w:rFonts w:eastAsia="Times New Roman" w:cs="Times New Roman"/>
+          <w:sz w:val="20"/>
+          <w:szCs w:val="20"/>
+        </w:rPr>
+        <w:t xml:space="preserve">Dianne </w:t>
+      </w:r>
+      <w:proofErr w:type="spellStart"/>
+      <w:r>
+        <w:rPr>
+          <w:rFonts w:eastAsia="Times New Roman" w:cs="Times New Roman"/>
+          <w:sz w:val="20"/>
+          <w:szCs w:val="20"/>
+        </w:rPr>
+        <w:t>Hackborn</w:t>
+      </w:r>
+      <w:proofErr w:type="spellEnd"/>
+      <w:r>
+        <w:rPr>
+          <w:rFonts w:eastAsia="Times New Roman" w:cs="Times New Roman"/>
+          <w:sz w:val="20"/>
+          <w:szCs w:val="20"/>
+        </w:rPr>
+        <w:t xml:space="preserve"> (she's an Android framework engineer)</w:t>
+      </w:r>
+      <w:r>
+        <w:rPr>
+          <w:rFonts w:eastAsia="Times New Roman" w:cs="Times New Roman"/>
+          <w:sz w:val="20"/>
+          <w:szCs w:val="20"/>
+        </w:rPr>
+        <w:t xml:space="preserve"> comments to it. She continually insisted that the Singleton was the right approach.</w:t>
+      </w:r>
+    </w:p>
+    <w:p>
+      <w:pPr>
+        <w:rPr>
+          <w:sz w:val="20"/>
+          <w:szCs w:val="20"/>
+        </w:rPr>
+      </w:pPr>
+    </w:p>
+    <w:p>
+      <w:pPr>
+        <w:rPr>
+          <w:sz w:val="20"/>
+          <w:szCs w:val="20"/>
+        </w:rPr>
+      </w:pPr>
+    </w:p>
+    <w:p>
+      <w:pPr>
+        <w:rPr>
+          <w:sz w:val="20"/>
+          <w:szCs w:val="20"/>
+        </w:rPr>
+      </w:pPr>
+      <w:r>
+        <w:rPr>
+          <w:sz w:val="20"/>
+          <w:szCs w:val="20"/>
+        </w:rPr>
+        <w:t>----------------------------------------------------------------------------------------------------------------------------------</w:t>
+      </w:r>
+    </w:p>
+    <w:p>
+      <w:pPr>
+        <w:rPr>
+          <w:sz w:val="20"/>
+          <w:szCs w:val="20"/>
+        </w:rPr>
+      </w:pPr>
+      <w:r>
+        <w:rPr>
+          <w:sz w:val="20"/>
+          <w:szCs w:val="20"/>
+        </w:rPr>
+        <w:t>----------------------------------------------------------------------------------------------------------------------------------</w:t>
+      </w:r>
+    </w:p>
+    <w:p>
+      <w:pPr>
+        <w:rPr>
+          <w:sz w:val="20"/>
+          <w:szCs w:val="20"/>
+        </w:rPr>
+      </w:pPr>
+      <w:r>
+        <w:rPr>
+          <w:sz w:val="20"/>
+          <w:szCs w:val="20"/>
+        </w:rPr>
+        <w:t>----------------------------------------------------------------------------------------------------------------------------------</w:t>
+      </w:r>
+    </w:p>
+    <w:p>
+      <w:pPr>
+        <w:rPr>
+          <w:sz w:val="20"/>
+          <w:szCs w:val="20"/>
+        </w:rPr>
+      </w:pPr>
+    </w:p>
+    <w:p>
+      <w:pPr>
+        <w:rPr>
+          <w:sz w:val="20"/>
+          <w:szCs w:val="20"/>
+        </w:rPr>
+      </w:pPr>
+      <w:r>
+        <w:rPr>
+          <w:sz w:val="20"/>
+          <w:szCs w:val="20"/>
+        </w:rPr>
         <w:t>5/21/15</w:t>
       </w:r>
     </w:p>
@@ -29,47 +571,135 @@
           <w:sz w:val="20"/>
           <w:szCs w:val="20"/>
         </w:rPr>
-        <w:t>How to configure OspiMessage class and what does what as far as Event, message strings, ResultListeners, EventBus posts, etc.</w:t>
-      </w:r>
-    </w:p>
-    <w:p>
-      <w:pPr>
-        <w:rPr>
-          <w:sz w:val="20"/>
-          <w:szCs w:val="20"/>
-        </w:rPr>
-      </w:pPr>
-    </w:p>
-    <w:p>
-      <w:pPr>
-        <w:rPr>
-          <w:sz w:val="20"/>
-          <w:szCs w:val="20"/>
-        </w:rPr>
-      </w:pPr>
-    </w:p>
-    <w:p>
-      <w:pPr>
-        <w:rPr>
-          <w:sz w:val="20"/>
-          <w:szCs w:val="20"/>
-        </w:rPr>
-      </w:pPr>
-      <w:r>
-        <w:rPr>
-          <w:sz w:val="20"/>
-          <w:szCs w:val="20"/>
-        </w:rPr>
-        <w:t>In ManualModeAct - who calls SendMessage or SendCommand??</w:t>
-      </w:r>
-    </w:p>
-    <w:p>
-      <w:pPr>
-        <w:rPr>
-          <w:sz w:val="20"/>
-          <w:szCs w:val="20"/>
-        </w:rPr>
-      </w:pPr>
+        <w:t xml:space="preserve">How to configure </w:t>
+      </w:r>
+      <w:proofErr w:type="spellStart"/>
+      <w:r>
+        <w:rPr>
+          <w:sz w:val="20"/>
+          <w:szCs w:val="20"/>
+        </w:rPr>
+        <w:t>OspiMessage</w:t>
+      </w:r>
+      <w:proofErr w:type="spellEnd"/>
+      <w:r>
+        <w:rPr>
+          <w:sz w:val="20"/>
+          <w:szCs w:val="20"/>
+        </w:rPr>
+        <w:t xml:space="preserve"> class and what does what as far as Event, message strings, </w:t>
+      </w:r>
+      <w:proofErr w:type="spellStart"/>
+      <w:r>
+        <w:rPr>
+          <w:sz w:val="20"/>
+          <w:szCs w:val="20"/>
+        </w:rPr>
+        <w:t>ResultListeners</w:t>
+      </w:r>
+      <w:proofErr w:type="spellEnd"/>
+      <w:r>
+        <w:rPr>
+          <w:sz w:val="20"/>
+          <w:szCs w:val="20"/>
+        </w:rPr>
+        <w:t xml:space="preserve">, </w:t>
+      </w:r>
+      <w:proofErr w:type="spellStart"/>
+      <w:r>
+        <w:rPr>
+          <w:sz w:val="20"/>
+          <w:szCs w:val="20"/>
+        </w:rPr>
+        <w:t>EventBus</w:t>
+      </w:r>
+      <w:proofErr w:type="spellEnd"/>
+      <w:r>
+        <w:rPr>
+          <w:sz w:val="20"/>
+          <w:szCs w:val="20"/>
+        </w:rPr>
+        <w:t xml:space="preserve"> posts, etc.</w:t>
+      </w:r>
+    </w:p>
+    <w:p>
+      <w:pPr>
+        <w:rPr>
+          <w:sz w:val="20"/>
+          <w:szCs w:val="20"/>
+        </w:rPr>
+      </w:pPr>
+    </w:p>
+    <w:p>
+      <w:pPr>
+        <w:rPr>
+          <w:sz w:val="20"/>
+          <w:szCs w:val="20"/>
+        </w:rPr>
+      </w:pPr>
+    </w:p>
+    <w:p>
+      <w:pPr>
+        <w:rPr>
+          <w:sz w:val="20"/>
+          <w:szCs w:val="20"/>
+        </w:rPr>
+      </w:pPr>
+      <w:r>
+        <w:rPr>
+          <w:sz w:val="20"/>
+          <w:szCs w:val="20"/>
+        </w:rPr>
+        <w:t xml:space="preserve">In </w:t>
+      </w:r>
+      <w:proofErr w:type="spellStart"/>
+      <w:r>
+        <w:rPr>
+          <w:sz w:val="20"/>
+          <w:szCs w:val="20"/>
+        </w:rPr>
+        <w:t>ManualModeAct</w:t>
+      </w:r>
+      <w:proofErr w:type="spellEnd"/>
+      <w:r>
+        <w:rPr>
+          <w:sz w:val="20"/>
+          <w:szCs w:val="20"/>
+        </w:rPr>
+        <w:t xml:space="preserve"> - who calls </w:t>
+      </w:r>
+      <w:proofErr w:type="spellStart"/>
+      <w:r>
+        <w:rPr>
+          <w:sz w:val="20"/>
+          <w:szCs w:val="20"/>
+        </w:rPr>
+        <w:t>SendMessage</w:t>
+      </w:r>
+      <w:proofErr w:type="spellEnd"/>
+      <w:r>
+        <w:rPr>
+          <w:sz w:val="20"/>
+          <w:szCs w:val="20"/>
+        </w:rPr>
+        <w:t xml:space="preserve"> or </w:t>
+      </w:r>
+      <w:proofErr w:type="spellStart"/>
+      <w:r>
+        <w:rPr>
+          <w:sz w:val="20"/>
+          <w:szCs w:val="20"/>
+        </w:rPr>
+        <w:t>SendCommand</w:t>
+      </w:r>
+      <w:proofErr w:type="spellEnd"/>
+      <w:r>
+        <w:rPr>
+          <w:sz w:val="20"/>
+          <w:szCs w:val="20"/>
+        </w:rPr>
+        <w:t>??</w:t>
+      </w:r>
     </w:p>
     <w:p>
       <w:pPr>
@@ -84,7 +714,39 @@
           <w:sz w:val="20"/>
           <w:szCs w:val="20"/>
         </w:rPr>
-        <w:t>1 - onClick for GET button calls SendCommand with the string from text field.</w:t>
+        <w:t xml:space="preserve">1 - </w:t>
+      </w:r>
+      <w:proofErr w:type="spellStart"/>
+      <w:r>
+        <w:rPr>
+          <w:sz w:val="20"/>
+          <w:szCs w:val="20"/>
+        </w:rPr>
+        <w:t>onClick</w:t>
+      </w:r>
+      <w:proofErr w:type="spellEnd"/>
+      <w:r>
+        <w:rPr>
+          <w:sz w:val="20"/>
+          <w:szCs w:val="20"/>
+        </w:rPr>
+        <w:t xml:space="preserve"> for GET button calls </w:t>
+      </w:r>
+      <w:proofErr w:type="spellStart"/>
+      <w:r>
+        <w:rPr>
+          <w:sz w:val="20"/>
+          <w:szCs w:val="20"/>
+        </w:rPr>
+        <w:t>SendCommand</w:t>
+      </w:r>
+      <w:proofErr w:type="spellEnd"/>
+      <w:r>
+        <w:rPr>
+          <w:sz w:val="20"/>
+          <w:szCs w:val="20"/>
+        </w:rPr>
+        <w:t xml:space="preserve"> with the string from text field.</w:t>
       </w:r>
     </w:p>
     <w:p>
@@ -95,6 +757,93 @@
           <w:szCs w:val="20"/>
         </w:rPr>
       </w:pPr>
+      <w:r>
+        <w:rPr>
+          <w:sz w:val="20"/>
+          <w:szCs w:val="20"/>
+        </w:rPr>
+        <w:t xml:space="preserve">2 - </w:t>
+      </w:r>
+      <w:proofErr w:type="spellStart"/>
+      <w:r>
+        <w:rPr>
+          <w:sz w:val="20"/>
+          <w:szCs w:val="20"/>
+        </w:rPr>
+        <w:t>onEvent</w:t>
+      </w:r>
+      <w:proofErr w:type="spellEnd"/>
+      <w:r>
+        <w:rPr>
+          <w:sz w:val="20"/>
+          <w:szCs w:val="20"/>
+        </w:rPr>
+        <w:t xml:space="preserve"> (</w:t>
+      </w:r>
+      <w:proofErr w:type="spellStart"/>
+      <w:r>
+        <w:rPr>
+          <w:sz w:val="20"/>
+          <w:szCs w:val="20"/>
+        </w:rPr>
+        <w:t>EventBus</w:t>
+      </w:r>
+      <w:proofErr w:type="spellEnd"/>
+      <w:r>
+        <w:rPr>
+          <w:sz w:val="20"/>
+          <w:szCs w:val="20"/>
+        </w:rPr>
+        <w:t xml:space="preserve">) calls </w:t>
+      </w:r>
+      <w:proofErr w:type="spellStart"/>
+      <w:r>
+        <w:rPr>
+          <w:sz w:val="20"/>
+          <w:szCs w:val="20"/>
+        </w:rPr>
+        <w:t>SendMessage</w:t>
+      </w:r>
+      <w:proofErr w:type="spellEnd"/>
+      <w:r>
+        <w:rPr>
+          <w:sz w:val="20"/>
+          <w:szCs w:val="20"/>
+        </w:rPr>
+        <w:t xml:space="preserve"> (</w:t>
+      </w:r>
+      <w:proofErr w:type="spellStart"/>
+      <w:r>
+        <w:rPr>
+          <w:sz w:val="20"/>
+          <w:szCs w:val="20"/>
+        </w:rPr>
+        <w:t>event.message</w:t>
+      </w:r>
+      <w:proofErr w:type="spellEnd"/>
+      <w:r>
+        <w:rPr>
+          <w:sz w:val="20"/>
+          <w:szCs w:val="20"/>
+        </w:rPr>
+        <w:t xml:space="preserve">) when </w:t>
+      </w:r>
+      <w:proofErr w:type="spellStart"/>
+      <w:r>
+        <w:rPr>
+          <w:sz w:val="20"/>
+          <w:szCs w:val="20"/>
+        </w:rPr>
+        <w:t>CircuitOnOffEvent</w:t>
+      </w:r>
+      <w:proofErr w:type="spellEnd"/>
+      <w:r>
+        <w:rPr>
+          <w:sz w:val="20"/>
+          <w:szCs w:val="20"/>
+        </w:rPr>
+        <w:t xml:space="preserve"> is posted</w:t>
+      </w:r>
     </w:p>
     <w:p>
       <w:pPr>
@@ -104,13 +853,6 @@
           <w:szCs w:val="20"/>
         </w:rPr>
       </w:pPr>
-      <w:r>
-        <w:rPr>
-          <w:sz w:val="20"/>
-          <w:szCs w:val="20"/>
-        </w:rPr>
-        <w:t>2 - onEvent (EventBus) calls SendMessage (event.message) when CircuitOnOffEvent is posted</w:t>
-      </w:r>
     </w:p>
     <w:p>
       <w:pPr>
@@ -120,21 +862,53 @@
           <w:szCs w:val="20"/>
         </w:rPr>
       </w:pPr>
-    </w:p>
-    <w:p>
-      <w:pPr>
-        <w:ind w:left="720"/>
-        <w:rPr>
-          <w:sz w:val="20"/>
-          <w:szCs w:val="20"/>
-        </w:rPr>
-      </w:pPr>
-      <w:r>
-        <w:rPr>
-          <w:sz w:val="20"/>
-          <w:szCs w:val="20"/>
-        </w:rPr>
-        <w:t>1 - onStart() calls SendCommand ("/sn0") just to get things started.</w:t>
+      <w:r>
+        <w:rPr>
+          <w:sz w:val="20"/>
+          <w:szCs w:val="20"/>
+        </w:rPr>
+        <w:t xml:space="preserve">1 - </w:t>
+      </w:r>
+      <w:proofErr w:type="spellStart"/>
+      <w:proofErr w:type="gramStart"/>
+      <w:r>
+        <w:rPr>
+          <w:sz w:val="20"/>
+          <w:szCs w:val="20"/>
+        </w:rPr>
+        <w:t>onStart</w:t>
+      </w:r>
+      <w:proofErr w:type="spellEnd"/>
+      <w:r>
+        <w:rPr>
+          <w:sz w:val="20"/>
+          <w:szCs w:val="20"/>
+        </w:rPr>
+        <w:t>(</w:t>
+      </w:r>
+      <w:proofErr w:type="gramEnd"/>
+      <w:r>
+        <w:rPr>
+          <w:sz w:val="20"/>
+          <w:szCs w:val="20"/>
+        </w:rPr>
+        <w:t xml:space="preserve">) calls </w:t>
+      </w:r>
+      <w:proofErr w:type="spellStart"/>
+      <w:r>
+        <w:rPr>
+          <w:sz w:val="20"/>
+          <w:szCs w:val="20"/>
+        </w:rPr>
+        <w:t>SendCommand</w:t>
+      </w:r>
+      <w:proofErr w:type="spellEnd"/>
+      <w:r>
+        <w:rPr>
+          <w:sz w:val="20"/>
+          <w:szCs w:val="20"/>
+        </w:rPr>
+        <w:t xml:space="preserve"> ("/sn0") just to get things started.</w:t>
       </w:r>
     </w:p>
     <w:p>
@@ -175,12 +949,21 @@
           <w:szCs w:val="20"/>
         </w:rPr>
       </w:pPr>
-      <w:r>
-        <w:rPr>
-          <w:sz w:val="20"/>
-          <w:szCs w:val="20"/>
-        </w:rPr>
-        <w:t xml:space="preserve">CustomListAdapter - </w:t>
+      <w:proofErr w:type="spellStart"/>
+      <w:r>
+        <w:rPr>
+          <w:sz w:val="20"/>
+          <w:szCs w:val="20"/>
+        </w:rPr>
+        <w:t>CustomListAdapter</w:t>
+      </w:r>
+      <w:proofErr w:type="spellEnd"/>
+      <w:r>
+        <w:rPr>
+          <w:sz w:val="20"/>
+          <w:szCs w:val="20"/>
+        </w:rPr>
+        <w:t xml:space="preserve"> - </w:t>
       </w:r>
     </w:p>
     <w:p>
@@ -195,12 +978,69 @@
           <w:szCs w:val="20"/>
         </w:rPr>
       </w:pPr>
-      <w:r>
-        <w:rPr>
-          <w:sz w:val="20"/>
-          <w:szCs w:val="20"/>
-        </w:rPr>
-        <w:t>posts Events when CircuitOnOffButtons are toggled which then call / invoke onEvent() in ManualModeAct.</w:t>
+      <w:proofErr w:type="gramStart"/>
+      <w:r>
+        <w:rPr>
+          <w:sz w:val="20"/>
+          <w:szCs w:val="20"/>
+        </w:rPr>
+        <w:t>posts</w:t>
+      </w:r>
+      <w:proofErr w:type="gramEnd"/>
+      <w:r>
+        <w:rPr>
+          <w:sz w:val="20"/>
+          <w:szCs w:val="20"/>
+        </w:rPr>
+        <w:t xml:space="preserve"> Events when </w:t>
+      </w:r>
+      <w:proofErr w:type="spellStart"/>
+      <w:r>
+        <w:rPr>
+          <w:sz w:val="20"/>
+          <w:szCs w:val="20"/>
+        </w:rPr>
+        <w:t>CircuitOnOffButtons</w:t>
+      </w:r>
+      <w:proofErr w:type="spellEnd"/>
+      <w:r>
+        <w:rPr>
+          <w:sz w:val="20"/>
+          <w:szCs w:val="20"/>
+        </w:rPr>
+        <w:t xml:space="preserve"> are toggled which then call / invoke </w:t>
+      </w:r>
+      <w:proofErr w:type="spellStart"/>
+      <w:r>
+        <w:rPr>
+          <w:sz w:val="20"/>
+          <w:szCs w:val="20"/>
+        </w:rPr>
+        <w:t>onEvent</w:t>
+      </w:r>
+      <w:proofErr w:type="spellEnd"/>
+      <w:r>
+        <w:rPr>
+          <w:sz w:val="20"/>
+          <w:szCs w:val="20"/>
+        </w:rPr>
+        <w:t xml:space="preserve">() in </w:t>
+      </w:r>
+      <w:proofErr w:type="spellStart"/>
+      <w:r>
+        <w:rPr>
+          <w:sz w:val="20"/>
+          <w:szCs w:val="20"/>
+        </w:rPr>
+        <w:t>ManualModeAct</w:t>
+      </w:r>
+      <w:proofErr w:type="spellEnd"/>
+      <w:r>
+        <w:rPr>
+          <w:sz w:val="20"/>
+          <w:szCs w:val="20"/>
+        </w:rPr>
+        <w:t>.</w:t>
       </w:r>
     </w:p>
     <w:p>
@@ -215,12 +1055,62 @@
           <w:szCs w:val="20"/>
         </w:rPr>
       </w:pPr>
-      <w:r>
-        <w:rPr>
-          <w:sz w:val="20"/>
-          <w:szCs w:val="20"/>
-        </w:rPr>
-        <w:t>EventBus.getDefault().post( new CircuitOnOffEvent( CircuitOnOffEvent.CIRCUIT_OFF, mH.position+1));</w:t>
+      <w:proofErr w:type="spellStart"/>
+      <w:proofErr w:type="gramStart"/>
+      <w:r>
+        <w:rPr>
+          <w:sz w:val="20"/>
+          <w:szCs w:val="20"/>
+        </w:rPr>
+        <w:t>EventBus.getDefault</w:t>
+      </w:r>
+      <w:proofErr w:type="spellEnd"/>
+      <w:r>
+        <w:rPr>
+          <w:sz w:val="20"/>
+          <w:szCs w:val="20"/>
+        </w:rPr>
+        <w:t>(</w:t>
+      </w:r>
+      <w:proofErr w:type="gramEnd"/>
+      <w:r>
+        <w:rPr>
+          <w:sz w:val="20"/>
+          <w:szCs w:val="20"/>
+        </w:rPr>
+        <w:t xml:space="preserve">).post( new </w:t>
+      </w:r>
+      <w:proofErr w:type="spellStart"/>
+      <w:r>
+        <w:rPr>
+          <w:sz w:val="20"/>
+          <w:szCs w:val="20"/>
+        </w:rPr>
+        <w:t>CircuitOnOffEvent</w:t>
+      </w:r>
+      <w:proofErr w:type="spellEnd"/>
+      <w:r>
+        <w:rPr>
+          <w:sz w:val="20"/>
+          <w:szCs w:val="20"/>
+        </w:rPr>
+        <w:t xml:space="preserve">( </w:t>
+      </w:r>
+      <w:proofErr w:type="spellStart"/>
+      <w:r>
+        <w:rPr>
+          <w:sz w:val="20"/>
+          <w:szCs w:val="20"/>
+        </w:rPr>
+        <w:t>CircuitOnOffEvent.CIRCUIT_OFF</w:t>
+      </w:r>
+      <w:proofErr w:type="spellEnd"/>
+      <w:r>
+        <w:rPr>
+          <w:sz w:val="20"/>
+          <w:szCs w:val="20"/>
+        </w:rPr>
+        <w:t>, mH.position+1));</w:t>
       </w:r>
     </w:p>
     <w:p>
@@ -240,7 +1130,39 @@
           <w:sz w:val="20"/>
           <w:szCs w:val="20"/>
         </w:rPr>
-        <w:t>This causes onEvent to be called once the CircuitOnOffEvent constructs a new "turn circuit x off" message.</w:t>
+        <w:t xml:space="preserve">This causes </w:t>
+      </w:r>
+      <w:proofErr w:type="spellStart"/>
+      <w:r>
+        <w:rPr>
+          <w:sz w:val="20"/>
+          <w:szCs w:val="20"/>
+        </w:rPr>
+        <w:t>onEvent</w:t>
+      </w:r>
+      <w:proofErr w:type="spellEnd"/>
+      <w:r>
+        <w:rPr>
+          <w:sz w:val="20"/>
+          <w:szCs w:val="20"/>
+        </w:rPr>
+        <w:t xml:space="preserve"> to be called once the </w:t>
+      </w:r>
+      <w:proofErr w:type="spellStart"/>
+      <w:r>
+        <w:rPr>
+          <w:sz w:val="20"/>
+          <w:szCs w:val="20"/>
+        </w:rPr>
+        <w:t>CircuitOnOffEvent</w:t>
+      </w:r>
+      <w:proofErr w:type="spellEnd"/>
+      <w:r>
+        <w:rPr>
+          <w:sz w:val="20"/>
+          <w:szCs w:val="20"/>
+        </w:rPr>
+        <w:t xml:space="preserve"> constructs a new "turn circuit x off" message.</w:t>
       </w:r>
     </w:p>
     <w:p>
@@ -273,12 +1195,72 @@
           <w:szCs w:val="20"/>
         </w:rPr>
       </w:pPr>
-      <w:r>
-        <w:rPr>
-          <w:sz w:val="20"/>
-          <w:szCs w:val="20"/>
-        </w:rPr>
-        <w:t>onEvent() right now each Activity has its own onEvent() with different argument typed event - then calls SendMessage() Can we move this stuff to OspiMessage new class?</w:t>
+      <w:proofErr w:type="spellStart"/>
+      <w:proofErr w:type="gramStart"/>
+      <w:r>
+        <w:rPr>
+          <w:sz w:val="20"/>
+          <w:szCs w:val="20"/>
+        </w:rPr>
+        <w:lastRenderedPageBreak/>
+        <w:t>onEvent</w:t>
+      </w:r>
+      <w:proofErr w:type="spellEnd"/>
+      <w:proofErr w:type="gramEnd"/>
+      <w:r>
+        <w:rPr>
+          <w:sz w:val="20"/>
+          <w:szCs w:val="20"/>
+        </w:rPr>
+        <w:t xml:space="preserve">() right now each Activity has its own </w:t>
+      </w:r>
+      <w:proofErr w:type="spellStart"/>
+      <w:r>
+        <w:rPr>
+          <w:sz w:val="20"/>
+          <w:szCs w:val="20"/>
+        </w:rPr>
+        <w:t>onEvent</w:t>
+      </w:r>
+      <w:proofErr w:type="spellEnd"/>
+      <w:r>
+        <w:rPr>
+          <w:sz w:val="20"/>
+          <w:szCs w:val="20"/>
+        </w:rPr>
+        <w:t xml:space="preserve">() with different argument typed event - then calls </w:t>
+      </w:r>
+      <w:proofErr w:type="spellStart"/>
+      <w:r>
+        <w:rPr>
+          <w:sz w:val="20"/>
+          <w:szCs w:val="20"/>
+        </w:rPr>
+        <w:t>SendMessage</w:t>
+      </w:r>
+      <w:proofErr w:type="spellEnd"/>
+      <w:r>
+        <w:rPr>
+          <w:sz w:val="20"/>
+          <w:szCs w:val="20"/>
+        </w:rPr>
+        <w:t xml:space="preserve">() Can we move this stuff to </w:t>
+      </w:r>
+      <w:proofErr w:type="spellStart"/>
+      <w:r>
+        <w:rPr>
+          <w:sz w:val="20"/>
+          <w:szCs w:val="20"/>
+        </w:rPr>
+        <w:t>OspiMessage</w:t>
+      </w:r>
+      <w:proofErr w:type="spellEnd"/>
+      <w:r>
+        <w:rPr>
+          <w:sz w:val="20"/>
+          <w:szCs w:val="20"/>
+        </w:rPr>
+        <w:t xml:space="preserve"> new class?</w:t>
       </w:r>
     </w:p>
     <w:p>
@@ -311,21 +1293,57 @@
           <w:szCs w:val="20"/>
         </w:rPr>
       </w:pPr>
-    </w:p>
-    <w:p>
-      <w:pPr>
-        <w:rPr>
-          <w:sz w:val="20"/>
-          <w:szCs w:val="20"/>
-        </w:rPr>
-      </w:pPr>
-      <w:r>
-        <w:rPr>
-          <w:sz w:val="20"/>
-          <w:szCs w:val="20"/>
-        </w:rPr>
-        <w:t>Can these just be OspiMessages??</w:t>
-      </w:r>
+      <w:r>
+        <w:rPr>
+          <w:b/>
+          <w:sz w:val="20"/>
+          <w:szCs w:val="20"/>
+        </w:rPr>
+        <w:t xml:space="preserve">Can these just be </w:t>
+      </w:r>
+      <w:proofErr w:type="spellStart"/>
+      <w:r>
+        <w:rPr>
+          <w:b/>
+          <w:sz w:val="20"/>
+          <w:szCs w:val="20"/>
+        </w:rPr>
+        <w:t>OspiMessages</w:t>
+      </w:r>
+      <w:proofErr w:type="spellEnd"/>
+      <w:r>
+        <w:rPr>
+          <w:b/>
+          <w:sz w:val="20"/>
+          <w:szCs w:val="20"/>
+        </w:rPr>
+        <w:t>??</w:t>
+      </w:r>
+      <w:r>
+        <w:rPr>
+          <w:sz w:val="20"/>
+          <w:szCs w:val="20"/>
+        </w:rPr>
+        <w:t xml:space="preserve">  </w:t>
+      </w:r>
+      <w:r>
+        <w:rPr>
+          <w:color w:val="3366FF"/>
+          <w:sz w:val="20"/>
+          <w:szCs w:val="20"/>
+        </w:rPr>
+        <w:t xml:space="preserve">6/15 _ I made them extend </w:t>
+      </w:r>
+      <w:proofErr w:type="spellStart"/>
+      <w:r>
+        <w:rPr>
+          <w:color w:val="3366FF"/>
+          <w:sz w:val="20"/>
+          <w:szCs w:val="20"/>
+        </w:rPr>
+        <w:t>OspiMessage</w:t>
+      </w:r>
+      <w:proofErr w:type="spellEnd"/>
     </w:p>
     <w:p>
       <w:pPr>
@@ -345,56 +1363,68 @@
     <w:p>
       <w:pPr>
         <w:rPr>
-          <w:sz w:val="20"/>
-          <w:szCs w:val="20"/>
-        </w:rPr>
-      </w:pPr>
-    </w:p>
-    <w:p>
-      <w:pPr>
-        <w:rPr>
-          <w:rFonts w:cs="Arial"/>
-          <w:sz w:val="20"/>
-          <w:szCs w:val="20"/>
-        </w:rPr>
-      </w:pPr>
-      <w:r>
-        <w:rPr>
-          <w:rFonts w:cs="Arial"/>
-          <w:sz w:val="20"/>
-          <w:szCs w:val="20"/>
-        </w:rPr>
-        <w:t xml:space="preserve">CircuitOnOffEvent - Basically only has a constructor and all that does is create a </w:t>
-      </w:r>
-      <w:r>
-        <w:rPr>
-          <w:rFonts w:cs="Arial"/>
-          <w:sz w:val="20"/>
-          <w:szCs w:val="20"/>
-        </w:rPr>
-        <w:t>String</w:t>
-      </w:r>
-      <w:r>
-        <w:rPr>
-          <w:rFonts w:cs="Arial"/>
-          <w:sz w:val="20"/>
-          <w:szCs w:val="20"/>
-        </w:rPr>
-        <w:t xml:space="preserve"> called message which contains something like this : </w:t>
-      </w:r>
-      <w:r>
-        <w:rPr>
-          <w:rFonts w:cs="Arial"/>
-          <w:sz w:val="20"/>
-          <w:szCs w:val="20"/>
-        </w:rPr>
-        <w:t xml:space="preserve"> </w:t>
-      </w:r>
+          <w:rFonts w:cs="Arial"/>
+          <w:color w:val="00FF00"/>
+          <w:sz w:val="20"/>
+          <w:szCs w:val="20"/>
+        </w:rPr>
+      </w:pPr>
+      <w:proofErr w:type="spellStart"/>
+      <w:r>
+        <w:rPr>
+          <w:rFonts w:cs="Arial"/>
+          <w:color w:val="00FF00"/>
+          <w:sz w:val="20"/>
+          <w:szCs w:val="20"/>
+        </w:rPr>
+        <w:t>CircuitOnOffEvent</w:t>
+      </w:r>
+      <w:proofErr w:type="spellEnd"/>
+      <w:r>
+        <w:rPr>
+          <w:rFonts w:cs="Arial"/>
+          <w:color w:val="00FF00"/>
+          <w:sz w:val="20"/>
+          <w:szCs w:val="20"/>
+        </w:rPr>
+        <w:t xml:space="preserve"> - Basically only has a constructor and all that does is create a </w:t>
+      </w:r>
+      <w:r>
+        <w:rPr>
+          <w:rFonts w:cs="Arial"/>
+          <w:color w:val="00FF00"/>
+          <w:sz w:val="20"/>
+          <w:szCs w:val="20"/>
+        </w:rPr>
+        <w:t xml:space="preserve">String called message which contains something like </w:t>
+      </w:r>
+      <w:proofErr w:type="gramStart"/>
+      <w:r>
+        <w:rPr>
+          <w:rFonts w:cs="Arial"/>
+          <w:color w:val="00FF00"/>
+          <w:sz w:val="20"/>
+          <w:szCs w:val="20"/>
+        </w:rPr>
+        <w:t>this :</w:t>
+      </w:r>
+      <w:proofErr w:type="gramEnd"/>
+      <w:r>
+        <w:rPr>
+          <w:rFonts w:cs="Arial"/>
+          <w:color w:val="00FF00"/>
+          <w:sz w:val="20"/>
+          <w:szCs w:val="20"/>
+        </w:rPr>
+        <w:t xml:space="preserve">  </w:t>
+      </w:r>
+      <w:proofErr w:type="spellStart"/>
       <w:r>
         <w:rPr>
           <w:rFonts w:cs="Arial"/>
           <w:bCs/>
           <w:iCs/>
+          <w:color w:val="00FF00"/>
           <w:sz w:val="20"/>
           <w:szCs w:val="20"/>
         </w:rPr>
@@ -403,6 +1433,7 @@
       <w:r>
         <w:rPr>
           <w:rFonts w:cs="Arial"/>
+          <w:color w:val="00FF00"/>
           <w:sz w:val="20"/>
           <w:szCs w:val="20"/>
         </w:rPr>
@@ -413,6 +1444,7 @@
           <w:rFonts w:cs="Arial"/>
           <w:bCs/>
           <w:iCs/>
+          <w:color w:val="00FF00"/>
           <w:sz w:val="20"/>
           <w:szCs w:val="20"/>
         </w:rPr>
@@ -421,62 +1453,102 @@
       <w:r>
         <w:rPr>
           <w:rFonts w:cs="Arial"/>
-          <w:sz w:val="20"/>
-          <w:szCs w:val="20"/>
-        </w:rPr>
-        <w:t>+mCircuitNum+"="+mStatus+"&amp;t=0"</w:t>
-      </w:r>
-    </w:p>
-    <w:p>
-      <w:pPr>
-        <w:rPr>
-          <w:rFonts w:cs="Arial"/>
-          <w:sz w:val="20"/>
-          <w:szCs w:val="20"/>
-        </w:rPr>
-      </w:pPr>
-    </w:p>
-    <w:p>
-      <w:pPr>
-        <w:rPr>
-          <w:rFonts w:cs="Arial"/>
-          <w:sz w:val="20"/>
-          <w:szCs w:val="20"/>
-        </w:rPr>
-      </w:pPr>
-      <w:r>
-        <w:rPr>
-          <w:rFonts w:cs="Arial"/>
-          <w:sz w:val="20"/>
-          <w:szCs w:val="20"/>
-        </w:rPr>
-        <w:t>ChangeProgram</w:t>
-      </w:r>
-      <w:r>
-        <w:rPr>
-          <w:rFonts w:cs="Arial"/>
-          <w:sz w:val="20"/>
-          <w:szCs w:val="20"/>
-        </w:rPr>
-        <w:t>Event - Basically only has a constructor and all that does is create a String</w:t>
-      </w:r>
-      <w:r>
-        <w:rPr>
-          <w:rFonts w:cs="Arial"/>
-          <w:sz w:val="20"/>
-          <w:szCs w:val="20"/>
-        </w:rPr>
-        <w:t xml:space="preserve"> called message which contains the full string needed to change a program schedule.</w:t>
-      </w:r>
-    </w:p>
-    <w:p>
-      <w:pPr>
-        <w:rPr>
-          <w:rFonts w:cs="Arial"/>
-          <w:sz w:val="20"/>
-          <w:szCs w:val="20"/>
-        </w:rPr>
-      </w:pPr>
+          <w:color w:val="00FF00"/>
+          <w:sz w:val="20"/>
+          <w:szCs w:val="20"/>
+        </w:rPr>
+        <w:t>+mCircuitNum</w:t>
+      </w:r>
+      <w:proofErr w:type="spellEnd"/>
+      <w:r>
+        <w:rPr>
+          <w:rFonts w:cs="Arial"/>
+          <w:color w:val="00FF00"/>
+          <w:sz w:val="20"/>
+          <w:szCs w:val="20"/>
+        </w:rPr>
+        <w:t>+"="+</w:t>
+      </w:r>
+      <w:proofErr w:type="spellStart"/>
+      <w:r>
+        <w:rPr>
+          <w:rFonts w:cs="Arial"/>
+          <w:color w:val="00FF00"/>
+          <w:sz w:val="20"/>
+          <w:szCs w:val="20"/>
+        </w:rPr>
+        <w:t>mStatus</w:t>
+      </w:r>
+      <w:proofErr w:type="spellEnd"/>
+      <w:r>
+        <w:rPr>
+          <w:rFonts w:cs="Arial"/>
+          <w:color w:val="00FF00"/>
+          <w:sz w:val="20"/>
+          <w:szCs w:val="20"/>
+        </w:rPr>
+        <w:t>+"&amp;t=0"</w:t>
+      </w:r>
+    </w:p>
+    <w:p>
+      <w:pPr>
+        <w:rPr>
+          <w:rFonts w:cs="Arial"/>
+          <w:color w:val="00FF00"/>
+          <w:sz w:val="20"/>
+          <w:szCs w:val="20"/>
+        </w:rPr>
+      </w:pPr>
+    </w:p>
+    <w:p>
+      <w:pPr>
+        <w:rPr>
+          <w:rFonts w:cs="Arial"/>
+          <w:color w:val="00FF00"/>
+          <w:sz w:val="20"/>
+          <w:szCs w:val="20"/>
+        </w:rPr>
+      </w:pPr>
+      <w:proofErr w:type="spellStart"/>
+      <w:r>
+        <w:rPr>
+          <w:rFonts w:cs="Arial"/>
+          <w:color w:val="00FF00"/>
+          <w:sz w:val="20"/>
+          <w:szCs w:val="20"/>
+        </w:rPr>
+        <w:t>ChangeProgramEvent</w:t>
+      </w:r>
+      <w:proofErr w:type="spellEnd"/>
+      <w:r>
+        <w:rPr>
+          <w:rFonts w:cs="Arial"/>
+          <w:color w:val="00FF00"/>
+          <w:sz w:val="20"/>
+          <w:szCs w:val="20"/>
+        </w:rPr>
+        <w:t xml:space="preserve"> - Basically only has a constructor and all that does is create a String called </w:t>
+      </w:r>
+      <w:proofErr w:type="gramStart"/>
+      <w:r>
+        <w:rPr>
+          <w:rFonts w:cs="Arial"/>
+          <w:color w:val="00FF00"/>
+          <w:sz w:val="20"/>
+          <w:szCs w:val="20"/>
+        </w:rPr>
+        <w:t>message which</w:t>
+      </w:r>
+      <w:proofErr w:type="gramEnd"/>
+      <w:r>
+        <w:rPr>
+          <w:rFonts w:cs="Arial"/>
+          <w:color w:val="00FF00"/>
+          <w:sz w:val="20"/>
+          <w:szCs w:val="20"/>
+        </w:rPr>
+        <w:t xml:space="preserve"> contains the full string needed to change a program schedule.</w:t>
+      </w:r>
     </w:p>
     <w:p>
       <w:pPr>
@@ -499,12 +1571,21 @@
           <w:szCs w:val="20"/>
         </w:rPr>
       </w:pPr>
-      <w:r>
-        <w:rPr>
-          <w:sz w:val="20"/>
-          <w:szCs w:val="20"/>
-        </w:rPr>
-        <w:t>might need to work the format of the string into different subclasses or possibly just by parsing the arguments into the constructor a little (or a lot).</w:t>
+      <w:proofErr w:type="gramStart"/>
+      <w:r>
+        <w:rPr>
+          <w:sz w:val="20"/>
+          <w:szCs w:val="20"/>
+        </w:rPr>
+        <w:t>might</w:t>
+      </w:r>
+      <w:proofErr w:type="gramEnd"/>
+      <w:r>
+        <w:rPr>
+          <w:sz w:val="20"/>
+          <w:szCs w:val="20"/>
+        </w:rPr>
+        <w:t xml:space="preserve"> need to work the format of the string into different subclasses or possibly just by parsing the arguments into the constructor a little (or a lot).</w:t>
       </w:r>
     </w:p>
     <w:p>
@@ -519,19 +1600,60 @@
           <w:szCs w:val="20"/>
         </w:rPr>
       </w:pPr>
-      <w:r>
-        <w:rPr>
-          <w:sz w:val="20"/>
-          <w:szCs w:val="20"/>
-        </w:rPr>
-        <w:t xml:space="preserve">or maybe keep these since their formats are pretty specialized </w:t>
-      </w:r>
-      <w:r>
-        <w:rPr>
-          <w:sz w:val="20"/>
-          <w:szCs w:val="20"/>
-        </w:rPr>
-        <w:t>and still move the SendMessage() to OspiMessage?</w:t>
+      <w:proofErr w:type="gramStart"/>
+      <w:r>
+        <w:rPr>
+          <w:sz w:val="20"/>
+          <w:szCs w:val="20"/>
+        </w:rPr>
+        <w:t>or</w:t>
+      </w:r>
+      <w:proofErr w:type="gramEnd"/>
+      <w:r>
+        <w:rPr>
+          <w:sz w:val="20"/>
+          <w:szCs w:val="20"/>
+        </w:rPr>
+        <w:t xml:space="preserve"> maybe keep these since their formats are pretty specialized </w:t>
+      </w:r>
+      <w:r>
+        <w:rPr>
+          <w:sz w:val="20"/>
+          <w:szCs w:val="20"/>
+        </w:rPr>
+        <w:t xml:space="preserve">and still move the </w:t>
+      </w:r>
+      <w:proofErr w:type="spellStart"/>
+      <w:r>
+        <w:rPr>
+          <w:sz w:val="20"/>
+          <w:szCs w:val="20"/>
+        </w:rPr>
+        <w:t>SendMessage</w:t>
+      </w:r>
+      <w:proofErr w:type="spellEnd"/>
+      <w:r>
+        <w:rPr>
+          <w:sz w:val="20"/>
+          <w:szCs w:val="20"/>
+        </w:rPr>
+        <w:t xml:space="preserve">() to </w:t>
+      </w:r>
+      <w:proofErr w:type="spellStart"/>
+      <w:r>
+        <w:rPr>
+          <w:sz w:val="20"/>
+          <w:szCs w:val="20"/>
+        </w:rPr>
+        <w:t>OspiMessage</w:t>
+      </w:r>
+      <w:proofErr w:type="spellEnd"/>
+      <w:r>
+        <w:rPr>
+          <w:sz w:val="20"/>
+          <w:szCs w:val="20"/>
+        </w:rPr>
+        <w:t>?</w:t>
       </w:r>
     </w:p>
     <w:p>
@@ -546,12 +1668,78 @@
           <w:szCs w:val="20"/>
         </w:rPr>
       </w:pPr>
-      <w:r>
-        <w:rPr>
-          <w:sz w:val="20"/>
-          <w:szCs w:val="20"/>
-        </w:rPr>
-        <w:t>or can probably create a static method called onEvent or SendMessage(). I'd like to make onEvent() the singleton but since I'm using the default event bus, isn't that implied? If so, how to use it the way I want?</w:t>
+      <w:proofErr w:type="gramStart"/>
+      <w:r>
+        <w:rPr>
+          <w:sz w:val="20"/>
+          <w:szCs w:val="20"/>
+        </w:rPr>
+        <w:t>or</w:t>
+      </w:r>
+      <w:proofErr w:type="gramEnd"/>
+      <w:r>
+        <w:rPr>
+          <w:sz w:val="20"/>
+          <w:szCs w:val="20"/>
+        </w:rPr>
+        <w:t xml:space="preserve"> can probably create a static method called </w:t>
+      </w:r>
+      <w:proofErr w:type="spellStart"/>
+      <w:r>
+        <w:rPr>
+          <w:sz w:val="20"/>
+          <w:szCs w:val="20"/>
+        </w:rPr>
+        <w:t>onEvent</w:t>
+      </w:r>
+      <w:proofErr w:type="spellEnd"/>
+      <w:r>
+        <w:rPr>
+          <w:sz w:val="20"/>
+          <w:szCs w:val="20"/>
+        </w:rPr>
+        <w:t xml:space="preserve"> or </w:t>
+      </w:r>
+      <w:proofErr w:type="spellStart"/>
+      <w:r>
+        <w:rPr>
+          <w:sz w:val="20"/>
+          <w:szCs w:val="20"/>
+        </w:rPr>
+        <w:t>SendMessage</w:t>
+      </w:r>
+      <w:proofErr w:type="spellEnd"/>
+      <w:r>
+        <w:rPr>
+          <w:sz w:val="20"/>
+          <w:szCs w:val="20"/>
+        </w:rPr>
+        <w:t xml:space="preserve">(). I'd like to make </w:t>
+      </w:r>
+      <w:proofErr w:type="spellStart"/>
+      <w:proofErr w:type="gramStart"/>
+      <w:r>
+        <w:rPr>
+          <w:sz w:val="20"/>
+          <w:szCs w:val="20"/>
+        </w:rPr>
+        <w:t>onEvent</w:t>
+      </w:r>
+      <w:proofErr w:type="spellEnd"/>
+      <w:r>
+        <w:rPr>
+          <w:sz w:val="20"/>
+          <w:szCs w:val="20"/>
+        </w:rPr>
+        <w:t>(</w:t>
+      </w:r>
+      <w:proofErr w:type="gramEnd"/>
+      <w:r>
+        <w:rPr>
+          <w:sz w:val="20"/>
+          <w:szCs w:val="20"/>
+        </w:rPr>
+        <w:t>) the singleton but since I'm using the default event bus, isn't that implied? If so, how to use it the way I want?</w:t>
       </w:r>
     </w:p>
     <w:p>
@@ -597,13 +1785,33 @@
           <w:szCs w:val="20"/>
         </w:rPr>
       </w:pPr>
-      <w:r>
-        <w:rPr>
-          <w:rFonts w:cs="Arial"/>
-          <w:sz w:val="20"/>
-          <w:szCs w:val="20"/>
-        </w:rPr>
-        <w:t>SendMessage( String command)</w:t>
+      <w:proofErr w:type="spellStart"/>
+      <w:r>
+        <w:rPr>
+          <w:rFonts w:cs="Arial"/>
+          <w:sz w:val="20"/>
+          <w:szCs w:val="20"/>
+        </w:rPr>
+        <w:t>SendMessage</w:t>
+      </w:r>
+      <w:proofErr w:type="spellEnd"/>
+      <w:proofErr w:type="gramStart"/>
+      <w:r>
+        <w:rPr>
+          <w:rFonts w:cs="Arial"/>
+          <w:sz w:val="20"/>
+          <w:szCs w:val="20"/>
+        </w:rPr>
+        <w:t>( String</w:t>
+      </w:r>
+      <w:proofErr w:type="gramEnd"/>
+      <w:r>
+        <w:rPr>
+          <w:rFonts w:cs="Arial"/>
+          <w:sz w:val="20"/>
+          <w:szCs w:val="20"/>
+        </w:rPr>
+        <w:t xml:space="preserve"> command)</w:t>
       </w:r>
     </w:p>
     <w:p>
@@ -638,7 +1846,60 @@
           <w:szCs w:val="20"/>
         </w:rPr>
         <w:tab/>
-        <w:t xml:space="preserve">new OspiGetResultsAsyncTask( activityContext, </w:t>
+      </w:r>
+      <w:proofErr w:type="gramStart"/>
+      <w:r>
+        <w:rPr>
+          <w:rFonts w:cs="Arial"/>
+          <w:sz w:val="20"/>
+          <w:szCs w:val="20"/>
+        </w:rPr>
+        <w:t>new</w:t>
+      </w:r>
+      <w:proofErr w:type="gramEnd"/>
+      <w:r>
+        <w:rPr>
+          <w:rFonts w:cs="Arial"/>
+          <w:sz w:val="20"/>
+          <w:szCs w:val="20"/>
+        </w:rPr>
+        <w:t xml:space="preserve"> </w:t>
+      </w:r>
+      <w:proofErr w:type="spellStart"/>
+      <w:r>
+        <w:rPr>
+          <w:rFonts w:cs="Arial"/>
+          <w:sz w:val="20"/>
+          <w:szCs w:val="20"/>
+        </w:rPr>
+        <w:t>OspiGetResultsAsyncTask</w:t>
+      </w:r>
+      <w:proofErr w:type="spellEnd"/>
+      <w:r>
+        <w:rPr>
+          <w:rFonts w:cs="Arial"/>
+          <w:sz w:val="20"/>
+          <w:szCs w:val="20"/>
+        </w:rPr>
+        <w:t xml:space="preserve">( </w:t>
+      </w:r>
+      <w:proofErr w:type="spellStart"/>
+      <w:r>
+        <w:rPr>
+          <w:rFonts w:cs="Arial"/>
+          <w:sz w:val="20"/>
+          <w:szCs w:val="20"/>
+        </w:rPr>
+        <w:t>activityContext</w:t>
+      </w:r>
+      <w:proofErr w:type="spellEnd"/>
+      <w:r>
+        <w:rPr>
+          <w:rFonts w:cs="Arial"/>
+          <w:sz w:val="20"/>
+          <w:szCs w:val="20"/>
+        </w:rPr>
+        <w:t xml:space="preserve">, </w:t>
       </w:r>
     </w:p>
     <w:p>
@@ -664,7 +1925,42 @@
           <w:szCs w:val="20"/>
         </w:rPr>
         <w:tab/>
-        <w:t>OspiGetResultsAsyncTask.OSPI_GET ).execute(command);</w:t>
+      </w:r>
+      <w:proofErr w:type="spellStart"/>
+      <w:r>
+        <w:rPr>
+          <w:rFonts w:cs="Arial"/>
+          <w:sz w:val="20"/>
+          <w:szCs w:val="20"/>
+        </w:rPr>
+        <w:t>OspiGetResultsAsyncTask.OSPI_</w:t>
+      </w:r>
+      <w:proofErr w:type="gramStart"/>
+      <w:r>
+        <w:rPr>
+          <w:rFonts w:cs="Arial"/>
+          <w:sz w:val="20"/>
+          <w:szCs w:val="20"/>
+        </w:rPr>
+        <w:t>GET</w:t>
+      </w:r>
+      <w:proofErr w:type="spellEnd"/>
+      <w:r>
+        <w:rPr>
+          <w:rFonts w:cs="Arial"/>
+          <w:sz w:val="20"/>
+          <w:szCs w:val="20"/>
+        </w:rPr>
+        <w:t xml:space="preserve"> )</w:t>
+      </w:r>
+      <w:proofErr w:type="gramEnd"/>
+      <w:r>
+        <w:rPr>
+          <w:rFonts w:cs="Arial"/>
+          <w:sz w:val="20"/>
+          <w:szCs w:val="20"/>
+        </w:rPr>
+        <w:t>.execute(command);</w:t>
       </w:r>
     </w:p>
     <w:p>
@@ -698,8 +1994,25 @@
           <w:sz w:val="20"/>
           <w:szCs w:val="20"/>
         </w:rPr>
-        <w:lastRenderedPageBreak/>
-        <w:t>Is Context a problem if I put into OspiMessage class??</w:t>
+        <w:t xml:space="preserve">Is Context a problem if I put into </w:t>
+      </w:r>
+      <w:proofErr w:type="spellStart"/>
+      <w:r>
+        <w:rPr>
+          <w:rFonts w:cs="Arial"/>
+          <w:sz w:val="20"/>
+          <w:szCs w:val="20"/>
+        </w:rPr>
+        <w:t>OspiMessage</w:t>
+      </w:r>
+      <w:proofErr w:type="spellEnd"/>
+      <w:r>
+        <w:rPr>
+          <w:rFonts w:cs="Arial"/>
+          <w:sz w:val="20"/>
+          <w:szCs w:val="20"/>
+        </w:rPr>
+        <w:t xml:space="preserve"> class??</w:t>
       </w:r>
       <w:r>
         <w:rPr>
@@ -723,12 +2036,23 @@
           <w:szCs w:val="20"/>
         </w:rPr>
       </w:pPr>
+      <w:proofErr w:type="spellStart"/>
+      <w:proofErr w:type="gramStart"/>
       <w:r>
         <w:rPr>
           <w:rStyle w:val="HTMLCode"/>
           <w:rFonts w:asciiTheme="minorHAnsi" w:hAnsiTheme="minorHAnsi"/>
         </w:rPr>
-        <w:t>getApplicationContext()</w:t>
+        <w:t>getApplicationContext</w:t>
+      </w:r>
+      <w:proofErr w:type="spellEnd"/>
+      <w:proofErr w:type="gramEnd"/>
+      <w:r>
+        <w:rPr>
+          <w:rStyle w:val="HTMLCode"/>
+          <w:rFonts w:asciiTheme="minorHAnsi" w:hAnsiTheme="minorHAnsi"/>
+        </w:rPr>
+        <w:t>()</w:t>
       </w:r>
       <w:r>
         <w:rPr>
@@ -750,12 +2074,23 @@
           <w:szCs w:val="20"/>
         </w:rPr>
       </w:pPr>
+      <w:proofErr w:type="spellStart"/>
+      <w:proofErr w:type="gramStart"/>
       <w:r>
         <w:rPr>
           <w:rStyle w:val="HTMLCode"/>
           <w:rFonts w:asciiTheme="minorHAnsi" w:hAnsiTheme="minorHAnsi"/>
         </w:rPr>
-        <w:t>getContext()</w:t>
+        <w:t>getContext</w:t>
+      </w:r>
+      <w:proofErr w:type="spellEnd"/>
+      <w:proofErr w:type="gramEnd"/>
+      <w:r>
+        <w:rPr>
+          <w:rStyle w:val="HTMLCode"/>
+          <w:rFonts w:asciiTheme="minorHAnsi" w:hAnsiTheme="minorHAnsi"/>
+        </w:rPr>
+        <w:t>()</w:t>
       </w:r>
       <w:r>
         <w:rPr>
@@ -777,12 +2112,23 @@
           <w:szCs w:val="20"/>
         </w:rPr>
       </w:pPr>
+      <w:proofErr w:type="spellStart"/>
+      <w:proofErr w:type="gramStart"/>
       <w:r>
         <w:rPr>
           <w:rStyle w:val="HTMLCode"/>
           <w:rFonts w:asciiTheme="minorHAnsi" w:hAnsiTheme="minorHAnsi"/>
         </w:rPr>
-        <w:t>getBaseContext()</w:t>
+        <w:t>getBaseContext</w:t>
+      </w:r>
+      <w:proofErr w:type="spellEnd"/>
+      <w:proofErr w:type="gramEnd"/>
+      <w:r>
+        <w:rPr>
+          <w:rStyle w:val="HTMLCode"/>
+          <w:rFonts w:asciiTheme="minorHAnsi" w:hAnsiTheme="minorHAnsi"/>
+        </w:rPr>
+        <w:t>()</w:t>
       </w:r>
       <w:r>
         <w:rPr>
@@ -804,13 +2150,23 @@
           <w:szCs w:val="20"/>
         </w:rPr>
       </w:pPr>
+      <w:proofErr w:type="gramStart"/>
       <w:r>
         <w:rPr>
           <w:rFonts w:eastAsia="Times New Roman" w:cs="Times New Roman"/>
           <w:sz w:val="20"/>
           <w:szCs w:val="20"/>
         </w:rPr>
-        <w:t xml:space="preserve">or </w:t>
+        <w:t>or</w:t>
+      </w:r>
+      <w:proofErr w:type="gramEnd"/>
+      <w:r>
+        <w:rPr>
+          <w:rFonts w:eastAsia="Times New Roman" w:cs="Times New Roman"/>
+          <w:sz w:val="20"/>
+          <w:szCs w:val="20"/>
+        </w:rPr>
+        <w:t xml:space="preserve"> </w:t>
       </w:r>
       <w:r>
         <w:rPr>
@@ -851,28 +2207,44 @@
           <w:sz w:val="20"/>
           <w:szCs w:val="20"/>
         </w:rPr>
-        <w:t>Also, I should be able to pass in the Activity context when I create the Message instance as I did for OspiGetResultAsyncTask.</w:t>
-      </w:r>
-    </w:p>
-    <w:p>
-      <w:pPr>
-        <w:rPr>
-          <w:rFonts w:cs="Arial"/>
-          <w:sz w:val="20"/>
-          <w:szCs w:val="20"/>
-        </w:rPr>
-      </w:pPr>
-    </w:p>
-    <w:p>
-      <w:pPr>
-        <w:rPr>
-          <w:rFonts w:cs="Arial"/>
-          <w:sz w:val="20"/>
-          <w:szCs w:val="20"/>
-        </w:rPr>
-      </w:pPr>
-      <w:bookmarkStart w:id="0" w:name="_GoBack"/>
-      <w:bookmarkEnd w:id="0"/>
+        <w:t xml:space="preserve">Also, I should be able to pass in the Activity context when I create the Message instance as I did for </w:t>
+      </w:r>
+      <w:proofErr w:type="spellStart"/>
+      <w:r>
+        <w:rPr>
+          <w:rFonts w:cs="Arial"/>
+          <w:sz w:val="20"/>
+          <w:szCs w:val="20"/>
+        </w:rPr>
+        <w:t>OspiGetResultAsyncTask</w:t>
+      </w:r>
+      <w:proofErr w:type="spellEnd"/>
+      <w:r>
+        <w:rPr>
+          <w:rFonts w:cs="Arial"/>
+          <w:sz w:val="20"/>
+          <w:szCs w:val="20"/>
+        </w:rPr>
+        <w:t>.</w:t>
+      </w:r>
+    </w:p>
+    <w:p>
+      <w:pPr>
+        <w:rPr>
+          <w:rFonts w:cs="Arial"/>
+          <w:sz w:val="20"/>
+          <w:szCs w:val="20"/>
+        </w:rPr>
+      </w:pPr>
+    </w:p>
+    <w:p>
+      <w:pPr>
+        <w:rPr>
+          <w:rFonts w:cs="Arial"/>
+          <w:sz w:val="20"/>
+          <w:szCs w:val="20"/>
+        </w:rPr>
+      </w:pPr>
     </w:p>
     <w:sectPr>
       <w:pgSz w:w="12240" w:h="15840"/>
@@ -1225,6 +2597,119 @@
       </w:rPr>
     </w:lvl>
   </w:abstractNum>
+  <w:abstractNum w:abstractNumId="3">
+    <w:nsid w:val="718666C7"/>
+    <w:multiLevelType w:val="hybridMultilevel"/>
+    <w:tmpl w:val="6B38D98C"/>
+    <w:lvl w:ilvl="0" w:tplc="04090001">
+      <w:start w:val="1"/>
+      <w:numFmt w:val="bullet"/>
+      <w:lvlText w:val=""/>
+      <w:lvlJc w:val="left"/>
+      <w:pPr>
+        <w:ind w:left="720" w:hanging="360"/>
+      </w:pPr>
+      <w:rPr>
+        <w:rFonts w:ascii="Symbol" w:hAnsi="Symbol" w:hint="default"/>
+      </w:rPr>
+    </w:lvl>
+    <w:lvl w:ilvl="1" w:tplc="04090003" w:tentative="1">
+      <w:start w:val="1"/>
+      <w:numFmt w:val="bullet"/>
+      <w:lvlText w:val="o"/>
+      <w:lvlJc w:val="left"/>
+      <w:pPr>
+        <w:ind w:left="1440" w:hanging="360"/>
+      </w:pPr>
+      <w:rPr>
+        <w:rFonts w:ascii="Courier New" w:hAnsi="Courier New" w:hint="default"/>
+      </w:rPr>
+    </w:lvl>
+    <w:lvl w:ilvl="2" w:tplc="04090005" w:tentative="1">
+      <w:start w:val="1"/>
+      <w:numFmt w:val="bullet"/>
+      <w:lvlText w:val=""/>
+      <w:lvlJc w:val="left"/>
+      <w:pPr>
+        <w:ind w:left="2160" w:hanging="360"/>
+      </w:pPr>
+      <w:rPr>
+        <w:rFonts w:ascii="Wingdings" w:hAnsi="Wingdings" w:hint="default"/>
+      </w:rPr>
+    </w:lvl>
+    <w:lvl w:ilvl="3" w:tplc="04090001" w:tentative="1">
+      <w:start w:val="1"/>
+      <w:numFmt w:val="bullet"/>
+      <w:lvlText w:val=""/>
+      <w:lvlJc w:val="left"/>
+      <w:pPr>
+        <w:ind w:left="2880" w:hanging="360"/>
+      </w:pPr>
+      <w:rPr>
+        <w:rFonts w:ascii="Symbol" w:hAnsi="Symbol" w:hint="default"/>
+      </w:rPr>
+    </w:lvl>
+    <w:lvl w:ilvl="4" w:tplc="04090003" w:tentative="1">
+      <w:start w:val="1"/>
+      <w:numFmt w:val="bullet"/>
+      <w:lvlText w:val="o"/>
+      <w:lvlJc w:val="left"/>
+      <w:pPr>
+        <w:ind w:left="3600" w:hanging="360"/>
+      </w:pPr>
+      <w:rPr>
+        <w:rFonts w:ascii="Courier New" w:hAnsi="Courier New" w:hint="default"/>
+      </w:rPr>
+    </w:lvl>
+    <w:lvl w:ilvl="5" w:tplc="04090005" w:tentative="1">
+      <w:start w:val="1"/>
+      <w:numFmt w:val="bullet"/>
+      <w:lvlText w:val=""/>
+      <w:lvlJc w:val="left"/>
+      <w:pPr>
+        <w:ind w:left="4320" w:hanging="360"/>
+      </w:pPr>
+      <w:rPr>
+        <w:rFonts w:ascii="Wingdings" w:hAnsi="Wingdings" w:hint="default"/>
+      </w:rPr>
+    </w:lvl>
+    <w:lvl w:ilvl="6" w:tplc="04090001" w:tentative="1">
+      <w:start w:val="1"/>
+      <w:numFmt w:val="bullet"/>
+      <w:lvlText w:val=""/>
+      <w:lvlJc w:val="left"/>
+      <w:pPr>
+        <w:ind w:left="5040" w:hanging="360"/>
+      </w:pPr>
+      <w:rPr>
+        <w:rFonts w:ascii="Symbol" w:hAnsi="Symbol" w:hint="default"/>
+      </w:rPr>
+    </w:lvl>
+    <w:lvl w:ilvl="7" w:tplc="04090003" w:tentative="1">
+      <w:start w:val="1"/>
+      <w:numFmt w:val="bullet"/>
+      <w:lvlText w:val="o"/>
+      <w:lvlJc w:val="left"/>
+      <w:pPr>
+        <w:ind w:left="5760" w:hanging="360"/>
+      </w:pPr>
+      <w:rPr>
+        <w:rFonts w:ascii="Courier New" w:hAnsi="Courier New" w:hint="default"/>
+      </w:rPr>
+    </w:lvl>
+    <w:lvl w:ilvl="8" w:tplc="04090005" w:tentative="1">
+      <w:start w:val="1"/>
+      <w:numFmt w:val="bullet"/>
+      <w:lvlText w:val=""/>
+      <w:lvlJc w:val="left"/>
+      <w:pPr>
+        <w:ind w:left="6480" w:hanging="360"/>
+      </w:pPr>
+      <w:rPr>
+        <w:rFonts w:ascii="Wingdings" w:hAnsi="Wingdings" w:hint="default"/>
+      </w:rPr>
+    </w:lvl>
+  </w:abstractNum>
   <w:num w:numId="1">
     <w:abstractNumId w:val="2"/>
   </w:num>
@@ -1233,6 +2718,9 @@
   </w:num>
   <w:num w:numId="3">
     <w:abstractNumId w:val="0"/>
+  </w:num>
+  <w:num w:numId="4">
+    <w:abstractNumId w:val="3"/>
   </w:num>
 </w:numbering>
 </file>
